--- a/02_setup/dev-env.docx
+++ b/02_setup/dev-env.docx
@@ -249,7 +249,7 @@
               </wp:anchor>
             </w:drawing>
           </mc:Choice>
-          <mc:Fallback xmlns:oel="http://schemas.microsoft.com/office/2019/extlst" xmlns:w16cex="http://schemas.microsoft.com/office/word/2018/wordml/cex" xmlns:w16="http://schemas.microsoft.com/office/word/2018/wordml" xmlns:w16sdtdh="http://schemas.microsoft.com/office/word/2020/wordml/sdtdatahash">
+          <mc:Fallback xmlns:w16sdtdh="http://schemas.microsoft.com/office/word/2020/wordml/sdtdatahash" xmlns:w16="http://schemas.microsoft.com/office/word/2018/wordml" xmlns:w16cex="http://schemas.microsoft.com/office/word/2018/wordml/cex" xmlns:oel="http://schemas.microsoft.com/office/2019/extlst">
             <w:pict>
               <v:line w14:anchorId="3E189CF8" id="Straight Connector 3" o:spid="_x0000_s1026" style="position:absolute;left:0;text-align:left;z-index:251838976;visibility:visible;mso-wrap-style:square;mso-width-percent:0;mso-height-percent:0;mso-wrap-distance-left:9pt;mso-wrap-distance-top:0;mso-wrap-distance-right:9pt;mso-wrap-distance-bottom:0;mso-position-horizontal:absolute;mso-position-horizontal-relative:text;mso-position-vertical:absolute;mso-position-vertical-relative:text;mso-width-percent:0;mso-height-percent:0;mso-width-relative:margin;mso-height-relative:margin" from="-27.55pt,21.2pt" to="271.1pt,21.2pt" o:gfxdata="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" strokecolor="#0d0d0d [3069]" strokeweight="3pt"/>
             </w:pict>
@@ -695,7 +695,7 @@
               </wp:anchor>
             </w:drawing>
           </mc:Choice>
-          <mc:Fallback xmlns:oel="http://schemas.microsoft.com/office/2019/extlst" xmlns:w16cex="http://schemas.microsoft.com/office/word/2018/wordml/cex" xmlns:w16="http://schemas.microsoft.com/office/word/2018/wordml" xmlns:w16sdtdh="http://schemas.microsoft.com/office/word/2020/wordml/sdtdatahash">
+          <mc:Fallback xmlns:w16sdtdh="http://schemas.microsoft.com/office/word/2020/wordml/sdtdatahash" xmlns:w16="http://schemas.microsoft.com/office/word/2018/wordml" xmlns:w16cex="http://schemas.microsoft.com/office/word/2018/wordml/cex" xmlns:oel="http://schemas.microsoft.com/office/2019/extlst">
             <w:pict>
               <v:line w14:anchorId="011E06B7" id="Straight Connector 3" o:spid="_x0000_s1026" style="position:absolute;left:0;text-align:left;z-index:251841024;visibility:visible;mso-wrap-style:square;mso-width-percent:0;mso-wrap-distance-left:9pt;mso-wrap-distance-top:0;mso-wrap-distance-right:9pt;mso-wrap-distance-bottom:0;mso-position-horizontal:absolute;mso-position-horizontal-relative:text;mso-position-vertical:absolute;mso-position-vertical-relative:text;mso-width-percent:0;mso-width-relative:margin" from="-27.55pt,18.8pt" to="271.05pt,18.8pt" o:gfxdata="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" strokecolor="#0d0d0d [3069]" strokeweight="3pt"/>
             </w:pict>
@@ -1074,7 +1074,7 @@
         <w:rPr>
           <w:noProof/>
         </w:rPr>
-        <w:instrText xml:space="preserve"> PAGEREF _Toc215776101 \h </w:instrText>
+        <w:instrText xml:space="preserve"> PAGEREF _Toc215831184 \h </w:instrText>
       </w:r>
       <w:r>
         <w:rPr>
@@ -1164,7 +1164,7 @@
         <w:rPr>
           <w:noProof/>
         </w:rPr>
-        <w:instrText xml:space="preserve"> PAGEREF _Toc215776102 \h </w:instrText>
+        <w:instrText xml:space="preserve"> PAGEREF _Toc215831185 \h </w:instrText>
       </w:r>
       <w:r>
         <w:rPr>
@@ -1284,7 +1284,7 @@
         <w:rPr>
           <w:noProof/>
         </w:rPr>
-        <w:instrText xml:space="preserve"> PAGEREF _Toc215776103 \h </w:instrText>
+        <w:instrText xml:space="preserve"> PAGEREF _Toc215831186 \h </w:instrText>
       </w:r>
       <w:r>
         <w:rPr>
@@ -1379,6 +1379,8 @@
         </w:rPr>
         <w:tab/>
       </w:r>
+      <w:bookmarkStart w:id="0" w:name="_GoBack"/>
+      <w:bookmarkEnd w:id="0"/>
       <w:r>
         <w:rPr>
           <w:noProof/>
@@ -1389,7 +1391,7 @@
         <w:rPr>
           <w:noProof/>
         </w:rPr>
-        <w:instrText xml:space="preserve"> PAGEREF _Toc215776104 \h </w:instrText>
+        <w:instrText xml:space="preserve"> PAGEREF _Toc215831187 \h </w:instrText>
       </w:r>
       <w:r>
         <w:rPr>
@@ -1406,7 +1408,7 @@
         <w:rPr>
           <w:noProof/>
         </w:rPr>
-        <w:t>3</w:t>
+        <w:t>4</w:t>
       </w:r>
       <w:r>
         <w:rPr>
@@ -1448,47 +1450,33 @@
       <w:r>
         <w:rPr>
           <w:noProof/>
-          <w:lang w:eastAsia="ko-KR"/>
-        </w:rPr>
-        <w:t>부록</w:t>
+        </w:rPr>
+        <w:t xml:space="preserve">Colab </w:t>
       </w:r>
       <w:r>
         <w:rPr>
           <w:noProof/>
           <w:lang w:eastAsia="ko-KR"/>
         </w:rPr>
-        <w:t>:</w:t>
+        <w:t>설정</w:t>
       </w:r>
       <w:r>
         <w:rPr>
           <w:noProof/>
         </w:rPr>
-        <w:t xml:space="preserve"> Colab </w:t>
+        <w:tab/>
       </w:r>
       <w:r>
         <w:rPr>
           <w:noProof/>
-          <w:lang w:eastAsia="ko-KR"/>
-        </w:rPr>
-        <w:t>설정</w:t>
+        </w:rPr>
+        <w:fldChar w:fldCharType="begin"/>
       </w:r>
       <w:r>
         <w:rPr>
           <w:noProof/>
         </w:rPr>
-        <w:tab/>
-      </w:r>
-      <w:r>
-        <w:rPr>
-          <w:noProof/>
-        </w:rPr>
-        <w:fldChar w:fldCharType="begin"/>
-      </w:r>
-      <w:r>
-        <w:rPr>
-          <w:noProof/>
-        </w:rPr>
-        <w:instrText xml:space="preserve"> PAGEREF _Toc215776105 \h </w:instrText>
+        <w:instrText xml:space="preserve"> PAGEREF _Toc215831188 \h </w:instrText>
       </w:r>
       <w:r>
         <w:rPr>
@@ -1579,7 +1567,7 @@
         <w:rPr>
           <w:noProof/>
         </w:rPr>
-        <w:instrText xml:space="preserve"> PAGEREF _Toc215776106 \h </w:instrText>
+        <w:instrText xml:space="preserve"> PAGEREF _Toc215831189 \h </w:instrText>
       </w:r>
       <w:r>
         <w:rPr>
@@ -1660,12 +1648,12 @@
       <w:pPr>
         <w:pStyle w:val="1"/>
       </w:pPr>
-      <w:bookmarkStart w:id="0" w:name="_Toc215776101"/>
+      <w:bookmarkStart w:id="1" w:name="_Toc215831184"/>
       <w:r>
         <w:lastRenderedPageBreak/>
         <w:t>개요</w:t>
       </w:r>
-      <w:bookmarkEnd w:id="0"/>
+      <w:bookmarkEnd w:id="1"/>
     </w:p>
     <w:p>
       <w:pPr>
@@ -1752,24 +1740,30 @@
     <w:p>
       <w:pPr>
         <w:pStyle w:val="a8"/>
+      </w:pPr>
+      <w:r>
         <w:rPr>
           <w:rFonts w:hint="eastAsia"/>
         </w:rPr>
-      </w:pPr>
+        <w:t xml:space="preserve">본 개발 실습은 </w:t>
+      </w:r>
+      <w:r>
+        <w:t xml:space="preserve">vscode </w:t>
+      </w:r>
       <w:r>
         <w:rPr>
           <w:rFonts w:hint="eastAsia"/>
         </w:rPr>
-        <w:t xml:space="preserve">본 개발 실습은 </w:t>
-      </w:r>
-      <w:r>
-        <w:t xml:space="preserve">vscode </w:t>
+        <w:t>에서 프로젝트 방식으로 진행됩니다.</w:t>
+      </w:r>
+      <w:r>
+        <w:t xml:space="preserve"> </w:t>
       </w:r>
       <w:r>
         <w:rPr>
           <w:rFonts w:hint="eastAsia"/>
         </w:rPr>
-        <w:t>에서 프로젝트 방식으로 진행됩니다.</w:t>
+        <w:t>단,</w:t>
       </w:r>
       <w:r>
         <w:t xml:space="preserve"> </w:t>
@@ -1778,47 +1772,36 @@
         <w:rPr>
           <w:rFonts w:hint="eastAsia"/>
         </w:rPr>
-        <w:t>단,</w:t>
-      </w:r>
-      <w:r>
+        <w:t>개별 코드</w:t>
+      </w:r>
+      <w:r>
+        <w:rPr>
+          <w:rFonts w:hint="eastAsia"/>
+        </w:rPr>
+        <w:t xml:space="preserve"> 실행은</w:t>
+      </w:r>
+      <w:r>
+        <w:rPr>
+          <w:rFonts w:hint="eastAsia"/>
+        </w:rPr>
         <w:t xml:space="preserve"> </w:t>
       </w:r>
       <w:r>
+        <w:t xml:space="preserve">colab </w:t>
+      </w:r>
+      <w:r>
         <w:rPr>
           <w:rFonts w:hint="eastAsia"/>
         </w:rPr>
-        <w:t>개별 코드</w:t>
+        <w:t>에서 실행될 수 있도록</w:t>
+      </w:r>
+      <w:r>
+        <w:t xml:space="preserve"> </w:t>
       </w:r>
       <w:r>
         <w:rPr>
           <w:rFonts w:hint="eastAsia"/>
         </w:rPr>
-        <w:t xml:space="preserve"> 실행은</w:t>
-      </w:r>
-      <w:bookmarkStart w:id="1" w:name="_GoBack"/>
-      <w:bookmarkEnd w:id="1"/>
-      <w:r>
-        <w:rPr>
-          <w:rFonts w:hint="eastAsia"/>
-        </w:rPr>
-        <w:t xml:space="preserve"> </w:t>
-      </w:r>
-      <w:r>
-        <w:t xml:space="preserve">colab </w:t>
-      </w:r>
-      <w:r>
-        <w:rPr>
-          <w:rFonts w:hint="eastAsia"/>
-        </w:rPr>
-        <w:t>에서 실행될 수 있도록</w:t>
-      </w:r>
-      <w:r>
-        <w:t xml:space="preserve"> </w:t>
-      </w:r>
-      <w:r>
-        <w:rPr>
-          <w:rFonts w:hint="eastAsia"/>
-        </w:rPr>
         <w:t>준비되어 있습니다</w:t>
       </w:r>
       <w:r>
@@ -1829,7 +1812,7 @@
       <w:pPr>
         <w:pStyle w:val="1"/>
       </w:pPr>
-      <w:bookmarkStart w:id="2" w:name="_Toc215776102"/>
+      <w:bookmarkStart w:id="2" w:name="_Toc215831185"/>
       <w:r>
         <w:t>계정</w:t>
       </w:r>
@@ -2674,7 +2657,7 @@
       <w:pPr>
         <w:pStyle w:val="1"/>
       </w:pPr>
-      <w:bookmarkStart w:id="3" w:name="_Toc215776103"/>
+      <w:bookmarkStart w:id="3" w:name="_Toc215831186"/>
       <w:r>
         <w:rPr>
           <w:rFonts w:hint="eastAsia"/>
@@ -3224,7 +3207,7 @@
       <w:pPr>
         <w:pStyle w:val="1"/>
       </w:pPr>
-      <w:bookmarkStart w:id="4" w:name="_Toc215776104"/>
+      <w:bookmarkStart w:id="4" w:name="_Toc215831187"/>
       <w:r>
         <w:rPr>
           <w:rFonts w:hint="eastAsia"/>
@@ -4303,6 +4286,120 @@
       <w:pPr>
         <w:pStyle w:val="a8"/>
         <w:rPr>
+          <w:bCs/>
+        </w:rPr>
+      </w:pPr>
+      <w:r>
+        <w:rPr>
+          <w:rFonts w:hint="eastAsia"/>
+          <w:bCs/>
+        </w:rPr>
+        <w:t xml:space="preserve">설치 후 다음과 같은 </w:t>
+      </w:r>
+      <w:r>
+        <w:rPr>
+          <w:rFonts w:hint="eastAsia"/>
+          <w:bCs/>
+        </w:rPr>
+        <w:t xml:space="preserve">터미널 </w:t>
+      </w:r>
+      <w:r>
+        <w:rPr>
+          <w:rFonts w:hint="eastAsia"/>
+          <w:bCs/>
+        </w:rPr>
+        <w:t>명령으로 본 교재 코드를 모두 다운로드할 수 있습니다.</w:t>
+      </w:r>
+      <w:r>
+        <w:rPr>
+          <w:bCs/>
+        </w:rPr>
+        <w:t xml:space="preserve"> </w:t>
+      </w:r>
+    </w:p>
+    <w:p>
+      <w:pPr>
+        <w:pStyle w:val="a8"/>
+        <w:rPr>
+          <w:bCs/>
+        </w:rPr>
+      </w:pPr>
+      <w:r>
+        <w:rPr>
+          <w:rFonts w:hint="eastAsia"/>
+          <w:bCs/>
+        </w:rPr>
+        <w:t>m</w:t>
+      </w:r>
+      <w:r>
+        <w:rPr>
+          <w:bCs/>
+        </w:rPr>
+        <w:t>kdir projects</w:t>
+      </w:r>
+    </w:p>
+    <w:p>
+      <w:pPr>
+        <w:pStyle w:val="a8"/>
+        <w:rPr>
+          <w:bCs/>
+        </w:rPr>
+      </w:pPr>
+      <w:r>
+        <w:rPr>
+          <w:rFonts w:hint="eastAsia"/>
+          <w:bCs/>
+        </w:rPr>
+        <w:t>c</w:t>
+      </w:r>
+      <w:r>
+        <w:rPr>
+          <w:bCs/>
+        </w:rPr>
+        <w:t>d project</w:t>
+      </w:r>
+      <w:r>
+        <w:rPr>
+          <w:rFonts w:hint="eastAsia"/>
+          <w:bCs/>
+        </w:rPr>
+        <w:t>s</w:t>
+      </w:r>
+    </w:p>
+    <w:p>
+      <w:pPr>
+        <w:pStyle w:val="a8"/>
+        <w:rPr>
+          <w:bCs/>
+        </w:rPr>
+      </w:pPr>
+      <w:r>
+        <w:rPr>
+          <w:bCs/>
+        </w:rPr>
+        <w:lastRenderedPageBreak/>
+        <w:t xml:space="preserve">git clone </w:t>
+      </w:r>
+      <w:r>
+        <w:rPr>
+          <w:bCs/>
+        </w:rPr>
+        <w:t>https://github.com/mac999/infra_ai_agent_tutorials</w:t>
+      </w:r>
+    </w:p>
+    <w:p>
+      <w:pPr>
+        <w:pStyle w:val="a8"/>
+        <w:rPr>
+          <w:rFonts w:hint="eastAsia"/>
+          <w:bCs/>
+        </w:rPr>
+      </w:pPr>
+    </w:p>
+    <w:p>
+      <w:pPr>
+        <w:pStyle w:val="a8"/>
+        <w:rPr>
           <w:b/>
         </w:rPr>
       </w:pPr>
@@ -4452,7 +4549,6 @@
         <w:rPr>
           <w:b/>
         </w:rPr>
-        <w:lastRenderedPageBreak/>
         <w:t>PyTorch 라이브러리 설치</w:t>
       </w:r>
     </w:p>
@@ -4852,6 +4948,7 @@
         <w:autoSpaceDE/>
         <w:spacing w:after="100" w:afterAutospacing="1" w:line="240" w:lineRule="auto"/>
         <w:ind w:leftChars="0" w:left="1200"/>
+        <w:jc w:val="center"/>
         <w:textAlignment w:val="auto"/>
         <w:rPr>
           <w:rStyle w:val="a4"/>
@@ -4867,9 +4964,9 @@
           <w:noProof/>
         </w:rPr>
         <w:drawing>
-          <wp:inline distT="0" distB="0" distL="0" distR="0" wp14:anchorId="6EEAC2ED" wp14:editId="11EDDAD4">
-            <wp:extent cx="5247020" cy="1470660"/>
-            <wp:effectExtent l="0" t="0" r="0" b="0"/>
+          <wp:inline distT="0" distB="0" distL="0" distR="0" wp14:anchorId="6EEAC2ED" wp14:editId="1A1DC1DA">
+            <wp:extent cx="4603750" cy="1290361"/>
+            <wp:effectExtent l="0" t="0" r="6350" b="5080"/>
             <wp:docPr id="8" name="그림 8"/>
             <wp:cNvGraphicFramePr>
               <a:graphicFrameLocks xmlns:a="http://schemas.openxmlformats.org/drawingml/2006/main" noChangeAspect="1"/>
@@ -4890,7 +4987,7 @@
                   <pic:spPr>
                     <a:xfrm>
                       <a:off x="0" y="0"/>
-                      <a:ext cx="5274853" cy="1478461"/>
+                      <a:ext cx="4634652" cy="1299022"/>
                     </a:xfrm>
                     <a:prstGeom prst="rect">
                       <a:avLst/>
@@ -5180,6 +5277,7 @@
         <w:rPr>
           <w:rFonts w:hint="eastAsia"/>
         </w:rPr>
+        <w:lastRenderedPageBreak/>
         <w:t xml:space="preserve">만약 </w:t>
       </w:r>
       <w:r>
@@ -5236,7 +5334,6 @@
         <w:rPr>
           <w:noProof/>
         </w:rPr>
-        <w:lastRenderedPageBreak/>
         <w:drawing>
           <wp:inline distT="0" distB="0" distL="0" distR="0" wp14:anchorId="597039D9" wp14:editId="4FEC4A85">
             <wp:extent cx="4397909" cy="4215765"/>
@@ -5655,6 +5752,7 @@
           <w:sz w:val="24"/>
           <w:szCs w:val="24"/>
         </w:rPr>
+        <w:lastRenderedPageBreak/>
         <w:t xml:space="preserve">로컬 </w:t>
       </w:r>
       <w:r>
@@ -5956,7 +6054,7 @@
       <w:pPr>
         <w:pStyle w:val="1"/>
       </w:pPr>
-      <w:bookmarkStart w:id="5" w:name="_Toc215776105"/>
+      <w:bookmarkStart w:id="5" w:name="_Toc215831188"/>
       <w:r>
         <w:rPr>
           <w:rFonts w:hint="cs"/>
@@ -6166,7 +6264,7 @@
       <w:pPr>
         <w:pStyle w:val="1"/>
       </w:pPr>
-      <w:bookmarkStart w:id="6" w:name="_Toc215776106"/>
+      <w:bookmarkStart w:id="6" w:name="_Toc215831189"/>
       <w:r>
         <w:rPr>
           <w:rFonts w:hint="eastAsia"/>
@@ -12193,7 +12291,7 @@
 </file>
 
 <file path=customXml/itemProps1.xml><?xml version="1.0" encoding="utf-8"?>
-<ds:datastoreItem xmlns:ds="http://schemas.openxmlformats.org/officeDocument/2006/customXml" ds:itemID="{E0B2364D-DC87-477A-A84D-82DB4940E96A}">
+<ds:datastoreItem xmlns:ds="http://schemas.openxmlformats.org/officeDocument/2006/customXml" ds:itemID="{39FA73D3-BCDE-467E-8F62-0E5E163D1DB4}">
   <ds:schemaRefs>
     <ds:schemaRef ds:uri="http://schemas.openxmlformats.org/officeDocument/2006/bibliography"/>
   </ds:schemaRefs>
